--- a/documentacao/Monografia (NEW).docx
+++ b/documentacao/Monografia (NEW).docx
@@ -1,6 +1,6 @@
 
 <file path=word/document.xml><?xml version="1.0" encoding="utf-8"?>
-<w:document xmlns:wpc="http://schemas.microsoft.com/office/word/2010/wordprocessingCanvas" xmlns:mc="http://schemas.openxmlformats.org/markup-compatibility/2006" xmlns:o="urn:schemas-microsoft-com:office:office" xmlns:r="http://schemas.openxmlformats.org/officeDocument/2006/relationships" xmlns:m="http://schemas.openxmlformats.org/officeDocument/2006/math" xmlns:v="urn:schemas-microsoft-com:vml" xmlns:wp14="http://schemas.microsoft.com/office/word/2010/wordprocessingDrawing" xmlns:wp="http://schemas.openxmlformats.org/drawingml/2006/wordprocessingDrawing" xmlns:w10="urn:schemas-microsoft-com:office:word" xmlns:w="http://schemas.openxmlformats.org/wordprocessingml/2006/main" xmlns:w14="http://schemas.microsoft.com/office/word/2010/wordml" xmlns:w15="http://schemas.microsoft.com/office/word/2012/wordml" xmlns:wpg="http://schemas.microsoft.com/office/word/2010/wordprocessingGroup" xmlns:wpi="http://schemas.microsoft.com/office/word/2010/wordprocessingInk" xmlns:wne="http://schemas.microsoft.com/office/word/2006/wordml" xmlns:wps="http://schemas.microsoft.com/office/word/2010/wordprocessingShape" mc:Ignorable="w14 w15 wp14">
+<w:document xmlns:wpc="http://schemas.microsoft.com/office/word/2010/wordprocessingCanvas" xmlns:cx="http://schemas.microsoft.com/office/drawing/2014/chartex" xmlns:cx1="http://schemas.microsoft.com/office/drawing/2015/9/8/chartex" xmlns:cx2="http://schemas.microsoft.com/office/drawing/2015/10/21/chartex" xmlns:cx3="http://schemas.microsoft.com/office/drawing/2016/5/9/chartex" xmlns:cx4="http://schemas.microsoft.com/office/drawing/2016/5/10/chartex" xmlns:cx5="http://schemas.microsoft.com/office/drawing/2016/5/11/chartex" xmlns:cx6="http://schemas.microsoft.com/office/drawing/2016/5/12/chartex" xmlns:cx7="http://schemas.microsoft.com/office/drawing/2016/5/13/chartex" xmlns:cx8="http://schemas.microsoft.com/office/drawing/2016/5/14/chartex" xmlns:mc="http://schemas.openxmlformats.org/markup-compatibility/2006" xmlns:aink="http://schemas.microsoft.com/office/drawing/2016/ink" xmlns:am3d="http://schemas.microsoft.com/office/drawing/2017/model3d" xmlns:o="urn:schemas-microsoft-com:office:office" xmlns:r="http://schemas.openxmlformats.org/officeDocument/2006/relationships" xmlns:m="http://schemas.openxmlformats.org/officeDocument/2006/math" xmlns:v="urn:schemas-microsoft-com:vml" xmlns:wp14="http://schemas.microsoft.com/office/word/2010/wordprocessingDrawing" xmlns:wp="http://schemas.openxmlformats.org/drawingml/2006/wordprocessingDrawing" xmlns:w10="urn:schemas-microsoft-com:office:word" xmlns:w="http://schemas.openxmlformats.org/wordprocessingml/2006/main" xmlns:w14="http://schemas.microsoft.com/office/word/2010/wordml" xmlns:w15="http://schemas.microsoft.com/office/word/2012/wordml" xmlns:w16cex="http://schemas.microsoft.com/office/word/2018/wordml/cex" xmlns:w16cid="http://schemas.microsoft.com/office/word/2016/wordml/cid" xmlns:w16="http://schemas.microsoft.com/office/word/2018/wordml" xmlns:w16se="http://schemas.microsoft.com/office/word/2015/wordml/symex" xmlns:wpg="http://schemas.microsoft.com/office/word/2010/wordprocessingGroup" xmlns:wpi="http://schemas.microsoft.com/office/word/2010/wordprocessingInk" xmlns:wne="http://schemas.microsoft.com/office/word/2006/wordml" xmlns:wps="http://schemas.microsoft.com/office/word/2010/wordprocessingShape" mc:Ignorable="w14 w15 w16se w16cid w16 w16cex wp14">
   <w:body>
     <w:p>
       <w:pPr>
@@ -2245,15 +2245,7 @@
       </w:r>
       <w:proofErr w:type="spellEnd"/>
       <w:r>
-        <w:t xml:space="preserve"> para a construção do conhecimento, pois aborda fenômenos de totalidade orgânica, onde há caos, incerteza e ambiguidade. (</w:t>
-      </w:r>
-      <w:proofErr w:type="spellStart"/>
-      <w:r>
-        <w:t>Morin</w:t>
-      </w:r>
-      <w:proofErr w:type="spellEnd"/>
-      <w:r>
-        <w:t>, 1991)</w:t>
+        <w:t xml:space="preserve"> para a construção do conhecimento, pois aborda fenômenos de totalidade orgânica, onde há caos, incerteza e ambiguidade. (Morin, 1991)</w:t>
       </w:r>
     </w:p>
     <w:p>
@@ -2385,15 +2377,7 @@
       </w:r>
       <w:proofErr w:type="spellEnd"/>
       <w:r>
-        <w:t xml:space="preserve"> o primeiro jogo de empresas. Sendo desenvolvido em 1956, tendo logo em seguida o lançamento de um segundo jogo, chamado de Business Management Game, criado pela empresa </w:t>
-      </w:r>
-      <w:proofErr w:type="spellStart"/>
-      <w:r>
-        <w:t>McKinsey</w:t>
-      </w:r>
-      <w:proofErr w:type="spellEnd"/>
-      <w:r>
-        <w:t xml:space="preserve"> &amp; </w:t>
+        <w:t xml:space="preserve"> o primeiro jogo de empresas. Sendo desenvolvido em 1956, tendo logo em seguida o lançamento de um segundo jogo, chamado de Business Management Game, criado pela empresa McKinsey &amp; </w:t>
       </w:r>
       <w:proofErr w:type="spellStart"/>
       <w:r>
@@ -3047,15 +3031,7 @@
         <w:t>, estes estão ligados a aspectos específicos e com flexibilização limitada a poucas variáveis (SAUAIA, 2010).</w:t>
       </w:r>
       <w:r>
-        <w:t xml:space="preserve"> A proposta desse trabalho é uma aplicativo de simulação com base em uma API totalmente </w:t>
-      </w:r>
-      <w:proofErr w:type="spellStart"/>
-      <w:r>
-        <w:t>customizável</w:t>
-      </w:r>
-      <w:proofErr w:type="spellEnd"/>
-      <w:r>
-        <w:t xml:space="preserve">, </w:t>
+        <w:t xml:space="preserve"> A proposta desse trabalho é uma aplicativo de simulação com base em uma API totalmente customizável, </w:t>
       </w:r>
       <w:r>
         <w:t>f</w:t>
@@ -3983,11 +3959,9 @@
       <w:r>
         <w:t xml:space="preserve"> elaborado pela </w:t>
       </w:r>
-      <w:proofErr w:type="spellStart"/>
       <w:r>
         <w:t>Bloomberg</w:t>
       </w:r>
-      <w:proofErr w:type="spellEnd"/>
       <w:r>
         <w:t xml:space="preserve"> em 2019 destaca as maiores escolas de negócios do mundo. O método de pesquisa consiste em entrevistas com recrutadores </w:t>
       </w:r>
@@ -4001,10 +3975,7 @@
         <w:t xml:space="preserve"> quanto ao nível de formação dos alunos</w:t>
       </w:r>
       <w:r>
-        <w:t xml:space="preserve">, </w:t>
-      </w:r>
-      <w:r>
-        <w:t xml:space="preserve">grau de empreendedorismo e nível de </w:t>
+        <w:t xml:space="preserve">, grau de empreendedorismo e nível de </w:t>
       </w:r>
       <w:r>
         <w:lastRenderedPageBreak/>
@@ -4082,6 +4053,7 @@
           <w:id w:val="-1162701293"/>
           <w:citation/>
         </w:sdtPr>
+        <w:sdtEndPr/>
         <w:sdtContent>
           <w:r>
             <w:fldChar w:fldCharType="begin"/>
@@ -4128,6 +4100,7 @@
           <w:id w:val="422302994"/>
           <w:citation/>
         </w:sdtPr>
+        <w:sdtEndPr/>
         <w:sdtContent>
           <w:r>
             <w:fldChar w:fldCharType="begin"/>
@@ -4222,10 +4195,7 @@
         <w:ind w:firstLine="0"/>
       </w:pPr>
       <w:r>
-        <w:t>A</w:t>
-      </w:r>
-      <w:r>
-        <w:t xml:space="preserve"> preocupação das empresas com políticas estatais sempre existiu </w:t>
+        <w:t xml:space="preserve">A preocupação das empresas com políticas estatais sempre existiu </w:t>
       </w:r>
       <w:r>
         <w:t>pelo fato de que</w:t>
@@ -4265,6 +4235,7 @@
           <w:id w:val="-526020707"/>
           <w:citation/>
         </w:sdtPr>
+        <w:sdtEndPr/>
         <w:sdtContent>
           <w:r>
             <w:fldChar w:fldCharType="begin"/>
@@ -4311,12 +4282,7 @@
         <w:t xml:space="preserve">a gestão pública e privada, o IFES Campus Colatina, por exemplo, </w:t>
       </w:r>
       <w:r>
-        <w:t>disponibiliza os curs</w:t>
-      </w:r>
-      <w:bookmarkStart w:id="18" w:name="_GoBack"/>
-      <w:bookmarkEnd w:id="18"/>
-      <w:r>
-        <w:t>os de pós-graduação Lato Senso em Gestão Pública e Administração Pública.</w:t>
+        <w:t>disponibiliza os cursos de pós-graduação Lato Senso em Gestão Pública e Administração Pública.</w:t>
       </w:r>
       <w:r>
         <w:t xml:space="preserve"> </w:t>
@@ -4362,19 +4328,25 @@
           <w:highlight w:val="yellow"/>
         </w:rPr>
       </w:pPr>
-      <w:proofErr w:type="gramStart"/>
       <w:r>
         <w:rPr>
           <w:highlight w:val="yellow"/>
         </w:rPr>
-        <w:t>curto</w:t>
-      </w:r>
-      <w:proofErr w:type="gramEnd"/>
-      <w:r>
+        <w:t>curto prazo parece ceder espaço para uma lógica sustentável e de longo prazo</w:t>
+      </w:r>
+    </w:p>
+    <w:p>
+      <w:pPr>
+        <w:ind w:firstLine="0"/>
         <w:rPr>
           <w:highlight w:val="yellow"/>
         </w:rPr>
-        <w:t xml:space="preserve"> prazo parece ceder espaço para uma lógica sustentável e de longo prazo</w:t>
+      </w:pPr>
+      <w:r>
+        <w:rPr>
+          <w:highlight w:val="yellow"/>
+        </w:rPr>
+        <w:t>(ALVES, 2001), torna-se necessário refletir sobre o processo de formação dos</w:t>
       </w:r>
     </w:p>
     <w:p>
@@ -4388,7 +4360,7 @@
         <w:rPr>
           <w:highlight w:val="yellow"/>
         </w:rPr>
-        <w:t>(ALVES, 2001), torna-se necessário refletir sobre o processo de formação dos</w:t>
+        <w:t>gestores, que irão tomar decisões acerca das respostas adequadas ou inadequadas</w:t>
       </w:r>
     </w:p>
     <w:p>
@@ -4398,19 +4370,25 @@
           <w:highlight w:val="yellow"/>
         </w:rPr>
       </w:pPr>
-      <w:proofErr w:type="gramStart"/>
       <w:r>
         <w:rPr>
           <w:highlight w:val="yellow"/>
         </w:rPr>
-        <w:t>gestores</w:t>
-      </w:r>
-      <w:proofErr w:type="gramEnd"/>
-      <w:r>
+        <w:t>às demandas do universo corporativo. Em razão disso, observa-se que as</w:t>
+      </w:r>
+    </w:p>
+    <w:p>
+      <w:pPr>
+        <w:ind w:firstLine="0"/>
         <w:rPr>
           <w:highlight w:val="yellow"/>
         </w:rPr>
-        <w:t>, que irão tomar decisões acerca das respostas adequadas ou inadequadas</w:t>
+      </w:pPr>
+      <w:r>
+        <w:rPr>
+          <w:highlight w:val="yellow"/>
+        </w:rPr>
+        <w:t>escolas de negócio têm estado nos últimos tempos na “mira” dos estudiosos do</w:t>
       </w:r>
     </w:p>
     <w:p>
@@ -4420,19 +4398,25 @@
           <w:highlight w:val="yellow"/>
         </w:rPr>
       </w:pPr>
-      <w:proofErr w:type="gramStart"/>
       <w:r>
         <w:rPr>
           <w:highlight w:val="yellow"/>
         </w:rPr>
-        <w:t>às</w:t>
-      </w:r>
-      <w:proofErr w:type="gramEnd"/>
-      <w:r>
+        <w:t>tema. As críticas referem-se ao pensamento predominantemente cartesiano e</w:t>
+      </w:r>
+    </w:p>
+    <w:p>
+      <w:pPr>
+        <w:ind w:firstLine="0"/>
         <w:rPr>
           <w:highlight w:val="yellow"/>
         </w:rPr>
-        <w:t xml:space="preserve"> demandas do universo corporativo. Em razão disso, observa-se que as</w:t>
+      </w:pPr>
+      <w:r>
+        <w:rPr>
+          <w:highlight w:val="yellow"/>
+        </w:rPr>
+        <w:t>unidimensional dos programas de educação gerencial, à apresentação de conteúdos</w:t>
       </w:r>
     </w:p>
     <w:p>
@@ -4442,107 +4426,25 @@
           <w:highlight w:val="yellow"/>
         </w:rPr>
       </w:pPr>
-      <w:proofErr w:type="gramStart"/>
       <w:r>
         <w:rPr>
           <w:highlight w:val="yellow"/>
         </w:rPr>
-        <w:t>escolas</w:t>
-      </w:r>
-      <w:proofErr w:type="gramEnd"/>
-      <w:r>
+        <w:t>fragmentados, ao fracasso das escolas que formam gestores que depois se</w:t>
+      </w:r>
+    </w:p>
+    <w:p>
+      <w:pPr>
+        <w:ind w:firstLine="0"/>
         <w:rPr>
           <w:highlight w:val="yellow"/>
         </w:rPr>
-        <w:t xml:space="preserve"> de negócio têm estado nos últimos tempos na “mira” dos estudiosos do</w:t>
-      </w:r>
-    </w:p>
-    <w:p>
-      <w:pPr>
-        <w:ind w:firstLine="0"/>
+      </w:pPr>
+      <w:r>
         <w:rPr>
           <w:highlight w:val="yellow"/>
         </w:rPr>
-      </w:pPr>
-      <w:proofErr w:type="gramStart"/>
-      <w:r>
-        <w:rPr>
-          <w:highlight w:val="yellow"/>
-        </w:rPr>
-        <w:t>tema</w:t>
-      </w:r>
-      <w:proofErr w:type="gramEnd"/>
-      <w:r>
-        <w:rPr>
-          <w:highlight w:val="yellow"/>
-        </w:rPr>
-        <w:t>. As críticas referem-se ao pensamento predominantemente cartesiano e</w:t>
-      </w:r>
-    </w:p>
-    <w:p>
-      <w:pPr>
-        <w:ind w:firstLine="0"/>
-        <w:rPr>
-          <w:highlight w:val="yellow"/>
-        </w:rPr>
-      </w:pPr>
-      <w:proofErr w:type="gramStart"/>
-      <w:r>
-        <w:rPr>
-          <w:highlight w:val="yellow"/>
-        </w:rPr>
-        <w:t>unidimensional</w:t>
-      </w:r>
-      <w:proofErr w:type="gramEnd"/>
-      <w:r>
-        <w:rPr>
-          <w:highlight w:val="yellow"/>
-        </w:rPr>
-        <w:t xml:space="preserve"> dos programas de educação gerencial, à apresentação de conteúdos</w:t>
-      </w:r>
-    </w:p>
-    <w:p>
-      <w:pPr>
-        <w:ind w:firstLine="0"/>
-        <w:rPr>
-          <w:highlight w:val="yellow"/>
-        </w:rPr>
-      </w:pPr>
-      <w:proofErr w:type="gramStart"/>
-      <w:r>
-        <w:rPr>
-          <w:highlight w:val="yellow"/>
-        </w:rPr>
-        <w:t>fragmentados</w:t>
-      </w:r>
-      <w:proofErr w:type="gramEnd"/>
-      <w:r>
-        <w:rPr>
-          <w:highlight w:val="yellow"/>
-        </w:rPr>
-        <w:t>, ao fracasso das escolas que formam gestores que depois se</w:t>
-      </w:r>
-    </w:p>
-    <w:p>
-      <w:pPr>
-        <w:ind w:firstLine="0"/>
-        <w:rPr>
-          <w:highlight w:val="yellow"/>
-        </w:rPr>
-      </w:pPr>
-      <w:proofErr w:type="gramStart"/>
-      <w:r>
-        <w:rPr>
-          <w:highlight w:val="yellow"/>
-        </w:rPr>
-        <w:t>envolvem</w:t>
-      </w:r>
-      <w:proofErr w:type="gramEnd"/>
-      <w:r>
-        <w:rPr>
-          <w:highlight w:val="yellow"/>
-        </w:rPr>
-        <w:t xml:space="preserve"> em escândalos corporativos e à visão distorcida do que significa administrar</w:t>
+        <w:t>envolvem em escândalos corporativos e à visão distorcida do que significa administrar</w:t>
       </w:r>
     </w:p>
     <w:p>
@@ -4614,7 +4516,7 @@
       <w:pPr>
         <w:ind w:firstLine="0"/>
       </w:pPr>
-      <w:hyperlink r:id="rId10" w:history="1">
+      <w:hyperlink r:id="rId11" w:history="1">
         <w:r>
           <w:rPr>
             <w:rStyle w:val="Hyperlink"/>
@@ -4688,26 +4590,82 @@
         <w:pStyle w:val="Ttulo1"/>
         <w:numPr>
           <w:ilvl w:val="0"/>
-          <w:numId w:val="2"/>
+          <w:numId w:val="8"/>
         </w:numPr>
       </w:pPr>
-      <w:bookmarkStart w:id="19" w:name="_lnxbz9" w:colFirst="0" w:colLast="0"/>
-      <w:bookmarkEnd w:id="19"/>
+      <w:bookmarkStart w:id="18" w:name="_lnxbz9" w:colFirst="0" w:colLast="0"/>
+      <w:bookmarkEnd w:id="18"/>
       <w:r>
         <w:lastRenderedPageBreak/>
         <w:t>Diagnóstico</w:t>
       </w:r>
-    </w:p>
-    <w:p>
-      <w:bookmarkStart w:id="20" w:name="_35nkun2" w:colFirst="0" w:colLast="0"/>
-      <w:bookmarkEnd w:id="20"/>
-      <w:r>
-        <w:t>Descrever.</w:t>
-      </w:r>
-    </w:p>
-    <w:p>
-      <w:r>
-        <w:tab/>
+      <w:bookmarkStart w:id="19" w:name="_35nkun2" w:colFirst="0" w:colLast="0"/>
+      <w:bookmarkEnd w:id="19"/>
+    </w:p>
+    <w:p>
+      <w:pPr>
+        <w:pStyle w:val="Ttulo2"/>
+        <w:numPr>
+          <w:ilvl w:val="1"/>
+          <w:numId w:val="8"/>
+        </w:numPr>
+      </w:pPr>
+      <w:r>
+        <w:t>Contextualização do problema</w:t>
+      </w:r>
+    </w:p>
+    <w:p/>
+    <w:p>
+      <w:pPr>
+        <w:pStyle w:val="Ttulo2"/>
+        <w:numPr>
+          <w:ilvl w:val="1"/>
+          <w:numId w:val="8"/>
+        </w:numPr>
+      </w:pPr>
+      <w:r>
+        <w:t>D</w:t>
+      </w:r>
+      <w:r>
+        <w:t>iagnóstico/pesquisa</w:t>
+      </w:r>
+    </w:p>
+    <w:p/>
+    <w:p>
+      <w:pPr>
+        <w:pStyle w:val="Ttulo2"/>
+        <w:numPr>
+          <w:ilvl w:val="1"/>
+          <w:numId w:val="8"/>
+        </w:numPr>
+      </w:pPr>
+      <w:r>
+        <w:t>A</w:t>
+      </w:r>
+      <w:r>
+        <w:t>nálise dos dados e</w:t>
+      </w:r>
+      <w:r>
+        <w:t xml:space="preserve"> </w:t>
+      </w:r>
+      <w:r>
+        <w:t>informações obtidas</w:t>
+      </w:r>
+    </w:p>
+    <w:p/>
+    <w:p>
+      <w:pPr>
+        <w:pStyle w:val="Ttulo2"/>
+        <w:numPr>
+          <w:ilvl w:val="1"/>
+          <w:numId w:val="8"/>
+        </w:numPr>
+      </w:pPr>
+      <w:r>
+        <w:t>S</w:t>
+      </w:r>
+      <w:r>
+        <w:t>umarização do diagnóstico</w:t>
       </w:r>
       <w:r>
         <w:br w:type="page"/>
@@ -4720,13 +4678,194 @@
         <w:pStyle w:val="Ttulo1"/>
         <w:numPr>
           <w:ilvl w:val="0"/>
-          <w:numId w:val="5"/>
+          <w:numId w:val="8"/>
         </w:numPr>
       </w:pPr>
-      <w:bookmarkStart w:id="21" w:name="_1ksv4uv" w:colFirst="0" w:colLast="0"/>
-      <w:bookmarkEnd w:id="21"/>
+      <w:bookmarkStart w:id="20" w:name="_1ksv4uv" w:colFirst="0" w:colLast="0"/>
+      <w:bookmarkEnd w:id="20"/>
       <w:r>
         <w:t>Proposta</w:t>
+      </w:r>
+    </w:p>
+    <w:p>
+      <w:r>
+        <w:t>Criação da jogo</w:t>
+      </w:r>
+    </w:p>
+    <w:p>
+      <w:pPr>
+        <w:pStyle w:val="Ttulo2"/>
+        <w:numPr>
+          <w:ilvl w:val="1"/>
+          <w:numId w:val="8"/>
+        </w:numPr>
+      </w:pPr>
+      <w:r>
+        <w:t>E-</w:t>
+      </w:r>
+      <w:proofErr w:type="spellStart"/>
+      <w:r>
+        <w:t>Conomy</w:t>
+      </w:r>
+      <w:proofErr w:type="spellEnd"/>
+      <w:r>
+        <w:t xml:space="preserve"> Simulator</w:t>
+      </w:r>
+    </w:p>
+    <w:p>
+      <w:r>
+        <w:t xml:space="preserve">Descrever a criação do jogo </w:t>
+      </w:r>
+      <w:r>
+        <w:rPr>
+          <w:b/>
+          <w:bCs/>
+        </w:rPr>
+        <w:t>E-</w:t>
+      </w:r>
+      <w:proofErr w:type="spellStart"/>
+      <w:r>
+        <w:rPr>
+          <w:b/>
+          <w:bCs/>
+        </w:rPr>
+        <w:t>Conomy</w:t>
+      </w:r>
+      <w:proofErr w:type="spellEnd"/>
+      <w:r>
+        <w:rPr>
+          <w:b/>
+          <w:bCs/>
+        </w:rPr>
+        <w:t xml:space="preserve"> Simulator</w:t>
+      </w:r>
+      <w:r>
+        <w:t xml:space="preserve">, </w:t>
+      </w:r>
+      <w:r>
+        <w:t xml:space="preserve">bem como diagrama de classes e documentação (usar uma forma atualizada </w:t>
+      </w:r>
+      <w:hyperlink r:id="rId12" w:history="1">
+        <w:r>
+          <w:rPr>
+            <w:rStyle w:val="Hyperlink"/>
+          </w:rPr>
+          <w:t>dessa doc</w:t>
+        </w:r>
+        <w:r>
+          <w:rPr>
+            <w:rStyle w:val="Hyperlink"/>
+          </w:rPr>
+          <w:t>u</w:t>
+        </w:r>
+        <w:r>
+          <w:rPr>
+            <w:rStyle w:val="Hyperlink"/>
+          </w:rPr>
+          <w:t>mentação</w:t>
+        </w:r>
+      </w:hyperlink>
+      <w:r>
+        <w:t xml:space="preserve"> online).</w:t>
+      </w:r>
+    </w:p>
+    <w:p>
+      <w:pPr>
+        <w:pStyle w:val="Ttulo2"/>
+        <w:numPr>
+          <w:ilvl w:val="1"/>
+          <w:numId w:val="8"/>
+        </w:numPr>
+      </w:pPr>
+      <w:r>
+        <w:t>Aplicação</w:t>
+      </w:r>
+    </w:p>
+    <w:p>
+      <w:r>
+        <w:t xml:space="preserve">Descrever o </w:t>
+      </w:r>
+      <w:r>
+        <w:t>modelo de avaliação de aprendizagem</w:t>
+      </w:r>
+      <w:r>
+        <w:t xml:space="preserve"> </w:t>
+      </w:r>
+      <w:proofErr w:type="spellStart"/>
+      <w:r>
+        <w:rPr>
+          <w:b/>
+          <w:bCs/>
+        </w:rPr>
+        <w:t>Kirkpatrick</w:t>
+      </w:r>
+      <w:proofErr w:type="spellEnd"/>
+      <w:r>
+        <w:t>.</w:t>
+      </w:r>
+    </w:p>
+    <w:p>
+      <w:pPr>
+        <w:pStyle w:val="Ttulo2"/>
+        <w:numPr>
+          <w:ilvl w:val="1"/>
+          <w:numId w:val="8"/>
+        </w:numPr>
+      </w:pPr>
+      <w:r>
+        <w:t>Resultados</w:t>
+      </w:r>
+    </w:p>
+    <w:p>
+      <w:r>
+        <w:t xml:space="preserve">Avaliação de resultados de acordo com o modelo </w:t>
+      </w:r>
+      <w:proofErr w:type="spellStart"/>
+      <w:r>
+        <w:rPr>
+          <w:b/>
+          <w:bCs/>
+        </w:rPr>
+        <w:t>Kirkpatrick</w:t>
+      </w:r>
+      <w:proofErr w:type="spellEnd"/>
+      <w:r>
+        <w:t>.</w:t>
+      </w:r>
+    </w:p>
+    <w:p>
+      <w:r>
+        <w:br w:type="page"/>
+      </w:r>
+    </w:p>
+    <w:p>
+      <w:pPr>
+        <w:pStyle w:val="Ttulo1"/>
+        <w:numPr>
+          <w:ilvl w:val="0"/>
+          <w:numId w:val="8"/>
+        </w:numPr>
+      </w:pPr>
+      <w:r>
+        <w:lastRenderedPageBreak/>
+        <w:t>Conclusão</w:t>
+      </w:r>
+    </w:p>
+    <w:p>
+      <w:r>
+        <w:t>É a constatação da pesquisa, elucidando se foi ou não alcançado o objetivo</w:t>
+      </w:r>
+      <w:r>
+        <w:t xml:space="preserve"> </w:t>
+      </w:r>
+      <w:r>
+        <w:t>proposto. Sugere-se que sejam feitas recomendações finais para implementação do</w:t>
+      </w:r>
+      <w:r>
+        <w:t xml:space="preserve"> </w:t>
+      </w:r>
+      <w:r>
+        <w:t>assunto enfocado e, também, a realização de pesquisas adicionais.</w:t>
       </w:r>
     </w:p>
     <w:p>
@@ -4744,11 +4883,11 @@
         <w:pStyle w:val="Ttulo1"/>
         <w:numPr>
           <w:ilvl w:val="0"/>
-          <w:numId w:val="5"/>
+          <w:numId w:val="8"/>
         </w:numPr>
       </w:pPr>
-      <w:bookmarkStart w:id="22" w:name="_44sinio" w:colFirst="0" w:colLast="0"/>
-      <w:bookmarkEnd w:id="22"/>
+      <w:bookmarkStart w:id="21" w:name="_44sinio" w:colFirst="0" w:colLast="0"/>
+      <w:bookmarkEnd w:id="21"/>
       <w:r>
         <w:lastRenderedPageBreak/>
         <w:t>Anexos</w:t>
@@ -4768,13 +4907,10 @@
     <w:p>
       <w:pPr>
         <w:pStyle w:val="Ttulo1"/>
-        <w:numPr>
-          <w:ilvl w:val="0"/>
-          <w:numId w:val="5"/>
-        </w:numPr>
-      </w:pPr>
-      <w:bookmarkStart w:id="23" w:name="_2jxsxqh" w:colFirst="0" w:colLast="0"/>
-      <w:bookmarkEnd w:id="23"/>
+        <w:ind w:left="720" w:firstLine="0"/>
+      </w:pPr>
+      <w:bookmarkStart w:id="22" w:name="_2jxsxqh" w:colFirst="0" w:colLast="0"/>
+      <w:bookmarkEnd w:id="22"/>
       <w:r>
         <w:lastRenderedPageBreak/>
         <w:t>Referências</w:t>
@@ -4800,9 +4936,6 @@
           <w:pPr>
             <w:pStyle w:val="Ttulo1"/>
           </w:pPr>
-          <w:r>
-            <w:t>Bibliografia</w:t>
-          </w:r>
         </w:p>
         <w:sdt>
           <w:sdtPr>
@@ -5127,7 +5260,7 @@
       </w:pPr>
     </w:p>
     <w:sectPr>
-      <w:footerReference w:type="default" r:id="rId11"/>
+      <w:footerReference w:type="default" r:id="rId13"/>
       <w:pgSz w:w="11906" w:h="16838"/>
       <w:pgMar w:top="1701" w:right="1134" w:bottom="1134" w:left="1701" w:header="709" w:footer="709" w:gutter="0"/>
       <w:pgNumType w:start="1"/>
@@ -5138,7 +5271,7 @@
 </file>
 
 <file path=word/comments.xml><?xml version="1.0" encoding="utf-8"?>
-<w:comments xmlns:wpc="http://schemas.microsoft.com/office/word/2010/wordprocessingCanvas" xmlns:mc="http://schemas.openxmlformats.org/markup-compatibility/2006" xmlns:o="urn:schemas-microsoft-com:office:office" xmlns:r="http://schemas.openxmlformats.org/officeDocument/2006/relationships" xmlns:m="http://schemas.openxmlformats.org/officeDocument/2006/math" xmlns:v="urn:schemas-microsoft-com:vml" xmlns:wp14="http://schemas.microsoft.com/office/word/2010/wordprocessingDrawing" xmlns:wp="http://schemas.openxmlformats.org/drawingml/2006/wordprocessingDrawing" xmlns:w10="urn:schemas-microsoft-com:office:word" xmlns:w="http://schemas.openxmlformats.org/wordprocessingml/2006/main" xmlns:w14="http://schemas.microsoft.com/office/word/2010/wordml" xmlns:w15="http://schemas.microsoft.com/office/word/2012/wordml" xmlns:wpg="http://schemas.microsoft.com/office/word/2010/wordprocessingGroup" xmlns:wpi="http://schemas.microsoft.com/office/word/2010/wordprocessingInk" xmlns:wne="http://schemas.microsoft.com/office/word/2006/wordml" xmlns:wps="http://schemas.microsoft.com/office/word/2010/wordprocessingShape" mc:Ignorable="w14 w15 wp14">
+<w:comments xmlns:wpc="http://schemas.microsoft.com/office/word/2010/wordprocessingCanvas" xmlns:cx="http://schemas.microsoft.com/office/drawing/2014/chartex" xmlns:cx1="http://schemas.microsoft.com/office/drawing/2015/9/8/chartex" xmlns:cx2="http://schemas.microsoft.com/office/drawing/2015/10/21/chartex" xmlns:cx3="http://schemas.microsoft.com/office/drawing/2016/5/9/chartex" xmlns:cx4="http://schemas.microsoft.com/office/drawing/2016/5/10/chartex" xmlns:cx5="http://schemas.microsoft.com/office/drawing/2016/5/11/chartex" xmlns:cx6="http://schemas.microsoft.com/office/drawing/2016/5/12/chartex" xmlns:cx7="http://schemas.microsoft.com/office/drawing/2016/5/13/chartex" xmlns:cx8="http://schemas.microsoft.com/office/drawing/2016/5/14/chartex" xmlns:mc="http://schemas.openxmlformats.org/markup-compatibility/2006" xmlns:aink="http://schemas.microsoft.com/office/drawing/2016/ink" xmlns:am3d="http://schemas.microsoft.com/office/drawing/2017/model3d" xmlns:o="urn:schemas-microsoft-com:office:office" xmlns:r="http://schemas.openxmlformats.org/officeDocument/2006/relationships" xmlns:m="http://schemas.openxmlformats.org/officeDocument/2006/math" xmlns:v="urn:schemas-microsoft-com:vml" xmlns:wp14="http://schemas.microsoft.com/office/word/2010/wordprocessingDrawing" xmlns:wp="http://schemas.openxmlformats.org/drawingml/2006/wordprocessingDrawing" xmlns:w10="urn:schemas-microsoft-com:office:word" xmlns:w="http://schemas.openxmlformats.org/wordprocessingml/2006/main" xmlns:w14="http://schemas.microsoft.com/office/word/2010/wordml" xmlns:w15="http://schemas.microsoft.com/office/word/2012/wordml" xmlns:w16cex="http://schemas.microsoft.com/office/word/2018/wordml/cex" xmlns:w16cid="http://schemas.microsoft.com/office/word/2016/wordml/cid" xmlns:w16="http://schemas.microsoft.com/office/word/2018/wordml" xmlns:w16se="http://schemas.microsoft.com/office/word/2015/wordml/symex" xmlns:wpg="http://schemas.microsoft.com/office/word/2010/wordprocessingGroup" xmlns:wpi="http://schemas.microsoft.com/office/word/2010/wordprocessingInk" xmlns:wne="http://schemas.microsoft.com/office/word/2006/wordml" xmlns:wps="http://schemas.microsoft.com/office/word/2010/wordprocessingShape" mc:Ignorable="w14 w15 w16se w16cid w16 w16cex wp14">
   <w:comment w:id="1" w:author="Rafael" w:date="2019-03-19T00:19:00Z" w:initials="">
     <w:p>
       <w:pPr>
@@ -5159,23 +5292,13 @@
           <w:szCs w:val="22"/>
         </w:rPr>
       </w:pPr>
-      <w:proofErr w:type="spellStart"/>
       <w:r>
         <w:rPr>
           <w:color w:val="000000"/>
           <w:sz w:val="22"/>
           <w:szCs w:val="22"/>
         </w:rPr>
-        <w:t>Wtf</w:t>
-      </w:r>
-      <w:proofErr w:type="spellEnd"/>
-      <w:r>
-        <w:rPr>
-          <w:color w:val="000000"/>
-          <w:sz w:val="22"/>
-          <w:szCs w:val="22"/>
-        </w:rPr>
-        <w:t xml:space="preserve"> pra que isso</w:t>
+        <w:t>Wtf pra que isso</w:t>
       </w:r>
     </w:p>
   </w:comment>
@@ -5257,23 +5380,13 @@
           <w:szCs w:val="22"/>
         </w:rPr>
       </w:pPr>
-      <w:proofErr w:type="spellStart"/>
       <w:r>
         <w:rPr>
           <w:color w:val="000000"/>
           <w:sz w:val="22"/>
           <w:szCs w:val="22"/>
         </w:rPr>
-        <w:t>To</w:t>
-      </w:r>
-      <w:proofErr w:type="spellEnd"/>
-      <w:r>
-        <w:rPr>
-          <w:color w:val="000000"/>
-          <w:sz w:val="22"/>
-          <w:szCs w:val="22"/>
-        </w:rPr>
-        <w:t xml:space="preserve"> achando isso muito dramático</w:t>
+        <w:t>To achando isso muito dramático</w:t>
       </w:r>
     </w:p>
   </w:comment>
@@ -5305,7 +5418,6 @@
         </w:rPr>
         <w:t xml:space="preserve">Tem que discutir essa </w:t>
       </w:r>
-      <w:proofErr w:type="spellStart"/>
       <w:r>
         <w:rPr>
           <w:color w:val="000000"/>
@@ -5314,7 +5426,6 @@
         </w:rPr>
         <w:t>caralha</w:t>
       </w:r>
-      <w:proofErr w:type="spellEnd"/>
     </w:p>
   </w:comment>
   <w:comment w:id="11" w:author="Rafael" w:date="2019-03-19T00:42:00Z" w:initials="">
@@ -5337,7 +5448,6 @@
           <w:szCs w:val="22"/>
         </w:rPr>
       </w:pPr>
-      <w:proofErr w:type="gramStart"/>
       <w:r>
         <w:rPr>
           <w:color w:val="000000"/>
@@ -5346,14 +5456,13 @@
         </w:rPr>
         <w:t>d</w:t>
       </w:r>
-      <w:proofErr w:type="gramEnd"/>
     </w:p>
   </w:comment>
 </w:comments>
 </file>
 
 <file path=word/commentsExtended.xml><?xml version="1.0" encoding="utf-8"?>
-<w15:commentsEx xmlns:wpc="http://schemas.microsoft.com/office/word/2010/wordprocessingCanvas" xmlns:mc="http://schemas.openxmlformats.org/markup-compatibility/2006" xmlns:o="urn:schemas-microsoft-com:office:office" xmlns:r="http://schemas.openxmlformats.org/officeDocument/2006/relationships" xmlns:m="http://schemas.openxmlformats.org/officeDocument/2006/math" xmlns:v="urn:schemas-microsoft-com:vml" xmlns:wp14="http://schemas.microsoft.com/office/word/2010/wordprocessingDrawing" xmlns:wp="http://schemas.openxmlformats.org/drawingml/2006/wordprocessingDrawing" xmlns:w10="urn:schemas-microsoft-com:office:word" xmlns:w="http://schemas.openxmlformats.org/wordprocessingml/2006/main" xmlns:w14="http://schemas.microsoft.com/office/word/2010/wordml" xmlns:w15="http://schemas.microsoft.com/office/word/2012/wordml" xmlns:wpg="http://schemas.microsoft.com/office/word/2010/wordprocessingGroup" xmlns:wpi="http://schemas.microsoft.com/office/word/2010/wordprocessingInk" xmlns:wne="http://schemas.microsoft.com/office/word/2006/wordml" xmlns:wps="http://schemas.microsoft.com/office/word/2010/wordprocessingShape" mc:Ignorable="w14 w15 wp14">
+<w15:commentsEx xmlns:wpc="http://schemas.microsoft.com/office/word/2010/wordprocessingCanvas" xmlns:cx="http://schemas.microsoft.com/office/drawing/2014/chartex" xmlns:cx1="http://schemas.microsoft.com/office/drawing/2015/9/8/chartex" xmlns:cx2="http://schemas.microsoft.com/office/drawing/2015/10/21/chartex" xmlns:cx3="http://schemas.microsoft.com/office/drawing/2016/5/9/chartex" xmlns:cx4="http://schemas.microsoft.com/office/drawing/2016/5/10/chartex" xmlns:cx5="http://schemas.microsoft.com/office/drawing/2016/5/11/chartex" xmlns:cx6="http://schemas.microsoft.com/office/drawing/2016/5/12/chartex" xmlns:cx7="http://schemas.microsoft.com/office/drawing/2016/5/13/chartex" xmlns:cx8="http://schemas.microsoft.com/office/drawing/2016/5/14/chartex" xmlns:mc="http://schemas.openxmlformats.org/markup-compatibility/2006" xmlns:aink="http://schemas.microsoft.com/office/drawing/2016/ink" xmlns:am3d="http://schemas.microsoft.com/office/drawing/2017/model3d" xmlns:o="urn:schemas-microsoft-com:office:office" xmlns:r="http://schemas.openxmlformats.org/officeDocument/2006/relationships" xmlns:m="http://schemas.openxmlformats.org/officeDocument/2006/math" xmlns:v="urn:schemas-microsoft-com:vml" xmlns:wp14="http://schemas.microsoft.com/office/word/2010/wordprocessingDrawing" xmlns:wp="http://schemas.openxmlformats.org/drawingml/2006/wordprocessingDrawing" xmlns:w10="urn:schemas-microsoft-com:office:word" xmlns:w="http://schemas.openxmlformats.org/wordprocessingml/2006/main" xmlns:w14="http://schemas.microsoft.com/office/word/2010/wordml" xmlns:w15="http://schemas.microsoft.com/office/word/2012/wordml" xmlns:w16cex="http://schemas.microsoft.com/office/word/2018/wordml/cex" xmlns:w16cid="http://schemas.microsoft.com/office/word/2016/wordml/cid" xmlns:w16="http://schemas.microsoft.com/office/word/2018/wordml" xmlns:w16se="http://schemas.microsoft.com/office/word/2015/wordml/symex" xmlns:wpg="http://schemas.microsoft.com/office/word/2010/wordprocessingGroup" xmlns:wpi="http://schemas.microsoft.com/office/word/2010/wordprocessingInk" xmlns:wne="http://schemas.microsoft.com/office/word/2006/wordml" xmlns:wps="http://schemas.microsoft.com/office/word/2010/wordprocessingShape" mc:Ignorable="w14 w15 w16se w16cid w16 w16cex wp14">
   <w15:commentEx w15:paraId="242B3636" w15:done="0"/>
   <w15:commentEx w15:paraId="2090F81D" w15:done="0"/>
   <w15:commentEx w15:paraId="748B3D09" w15:done="0"/>
@@ -5362,8 +5471,18 @@
 </w15:commentsEx>
 </file>
 
+<file path=word/commentsIds.xml><?xml version="1.0" encoding="utf-8"?>
+<w16cid:commentsIds xmlns:wpc="http://schemas.microsoft.com/office/word/2010/wordprocessingCanvas" xmlns:cx="http://schemas.microsoft.com/office/drawing/2014/chartex" xmlns:cx1="http://schemas.microsoft.com/office/drawing/2015/9/8/chartex" xmlns:cx2="http://schemas.microsoft.com/office/drawing/2015/10/21/chartex" xmlns:cx3="http://schemas.microsoft.com/office/drawing/2016/5/9/chartex" xmlns:cx4="http://schemas.microsoft.com/office/drawing/2016/5/10/chartex" xmlns:cx5="http://schemas.microsoft.com/office/drawing/2016/5/11/chartex" xmlns:cx6="http://schemas.microsoft.com/office/drawing/2016/5/12/chartex" xmlns:cx7="http://schemas.microsoft.com/office/drawing/2016/5/13/chartex" xmlns:cx8="http://schemas.microsoft.com/office/drawing/2016/5/14/chartex" xmlns:mc="http://schemas.openxmlformats.org/markup-compatibility/2006" xmlns:aink="http://schemas.microsoft.com/office/drawing/2016/ink" xmlns:am3d="http://schemas.microsoft.com/office/drawing/2017/model3d" xmlns:o="urn:schemas-microsoft-com:office:office" xmlns:r="http://schemas.openxmlformats.org/officeDocument/2006/relationships" xmlns:m="http://schemas.openxmlformats.org/officeDocument/2006/math" xmlns:v="urn:schemas-microsoft-com:vml" xmlns:wp14="http://schemas.microsoft.com/office/word/2010/wordprocessingDrawing" xmlns:wp="http://schemas.openxmlformats.org/drawingml/2006/wordprocessingDrawing" xmlns:w10="urn:schemas-microsoft-com:office:word" xmlns:w="http://schemas.openxmlformats.org/wordprocessingml/2006/main" xmlns:w14="http://schemas.microsoft.com/office/word/2010/wordml" xmlns:w15="http://schemas.microsoft.com/office/word/2012/wordml" xmlns:w16cex="http://schemas.microsoft.com/office/word/2018/wordml/cex" xmlns:w16cid="http://schemas.microsoft.com/office/word/2016/wordml/cid" xmlns:w16="http://schemas.microsoft.com/office/word/2018/wordml" xmlns:w16se="http://schemas.microsoft.com/office/word/2015/wordml/symex" xmlns:wpg="http://schemas.microsoft.com/office/word/2010/wordprocessingGroup" xmlns:wpi="http://schemas.microsoft.com/office/word/2010/wordprocessingInk" xmlns:wne="http://schemas.microsoft.com/office/word/2006/wordml" xmlns:wps="http://schemas.microsoft.com/office/word/2010/wordprocessingShape" mc:Ignorable="w14 w15 w16se w16cid w16 w16cex wp14">
+  <w16cid:commentId w16cid:paraId="242B3636" w16cid:durableId="227E5C94"/>
+  <w16cid:commentId w16cid:paraId="2090F81D" w16cid:durableId="227E5C95"/>
+  <w16cid:commentId w16cid:paraId="748B3D09" w16cid:durableId="227E5C96"/>
+  <w16cid:commentId w16cid:paraId="1CB16D92" w16cid:durableId="227E5C97"/>
+  <w16cid:commentId w16cid:paraId="5DC531B6" w16cid:durableId="227E5C98"/>
+</w16cid:commentsIds>
+</file>
+
 <file path=word/endnotes.xml><?xml version="1.0" encoding="utf-8"?>
-<w:endnotes xmlns:wpc="http://schemas.microsoft.com/office/word/2010/wordprocessingCanvas" xmlns:mc="http://schemas.openxmlformats.org/markup-compatibility/2006" xmlns:o="urn:schemas-microsoft-com:office:office" xmlns:r="http://schemas.openxmlformats.org/officeDocument/2006/relationships" xmlns:m="http://schemas.openxmlformats.org/officeDocument/2006/math" xmlns:v="urn:schemas-microsoft-com:vml" xmlns:wp14="http://schemas.microsoft.com/office/word/2010/wordprocessingDrawing" xmlns:wp="http://schemas.openxmlformats.org/drawingml/2006/wordprocessingDrawing" xmlns:w10="urn:schemas-microsoft-com:office:word" xmlns:w="http://schemas.openxmlformats.org/wordprocessingml/2006/main" xmlns:w14="http://schemas.microsoft.com/office/word/2010/wordml" xmlns:w15="http://schemas.microsoft.com/office/word/2012/wordml" xmlns:wpg="http://schemas.microsoft.com/office/word/2010/wordprocessingGroup" xmlns:wpi="http://schemas.microsoft.com/office/word/2010/wordprocessingInk" xmlns:wne="http://schemas.microsoft.com/office/word/2006/wordml" xmlns:wps="http://schemas.microsoft.com/office/word/2010/wordprocessingShape" mc:Ignorable="w14 w15 wp14">
+<w:endnotes xmlns:wpc="http://schemas.microsoft.com/office/word/2010/wordprocessingCanvas" xmlns:cx="http://schemas.microsoft.com/office/drawing/2014/chartex" xmlns:cx1="http://schemas.microsoft.com/office/drawing/2015/9/8/chartex" xmlns:cx2="http://schemas.microsoft.com/office/drawing/2015/10/21/chartex" xmlns:cx3="http://schemas.microsoft.com/office/drawing/2016/5/9/chartex" xmlns:cx4="http://schemas.microsoft.com/office/drawing/2016/5/10/chartex" xmlns:cx5="http://schemas.microsoft.com/office/drawing/2016/5/11/chartex" xmlns:cx6="http://schemas.microsoft.com/office/drawing/2016/5/12/chartex" xmlns:cx7="http://schemas.microsoft.com/office/drawing/2016/5/13/chartex" xmlns:cx8="http://schemas.microsoft.com/office/drawing/2016/5/14/chartex" xmlns:mc="http://schemas.openxmlformats.org/markup-compatibility/2006" xmlns:aink="http://schemas.microsoft.com/office/drawing/2016/ink" xmlns:am3d="http://schemas.microsoft.com/office/drawing/2017/model3d" xmlns:o="urn:schemas-microsoft-com:office:office" xmlns:r="http://schemas.openxmlformats.org/officeDocument/2006/relationships" xmlns:m="http://schemas.openxmlformats.org/officeDocument/2006/math" xmlns:v="urn:schemas-microsoft-com:vml" xmlns:wp14="http://schemas.microsoft.com/office/word/2010/wordprocessingDrawing" xmlns:wp="http://schemas.openxmlformats.org/drawingml/2006/wordprocessingDrawing" xmlns:w10="urn:schemas-microsoft-com:office:word" xmlns:w="http://schemas.openxmlformats.org/wordprocessingml/2006/main" xmlns:w14="http://schemas.microsoft.com/office/word/2010/wordml" xmlns:w15="http://schemas.microsoft.com/office/word/2012/wordml" xmlns:w16cex="http://schemas.microsoft.com/office/word/2018/wordml/cex" xmlns:w16cid="http://schemas.microsoft.com/office/word/2016/wordml/cid" xmlns:w16="http://schemas.microsoft.com/office/word/2018/wordml" xmlns:w16se="http://schemas.microsoft.com/office/word/2015/wordml/symex" xmlns:wpg="http://schemas.microsoft.com/office/word/2010/wordprocessingGroup" xmlns:wpi="http://schemas.microsoft.com/office/word/2010/wordprocessingInk" xmlns:wne="http://schemas.microsoft.com/office/word/2006/wordml" xmlns:wps="http://schemas.microsoft.com/office/word/2010/wordprocessingShape" mc:Ignorable="w14 w15 w16se w16cid w16 w16cex wp14">
   <w:endnote w:type="separator" w:id="-1">
     <w:p>
       <w:pPr>
@@ -5388,7 +5507,7 @@
 </file>
 
 <file path=word/footer1.xml><?xml version="1.0" encoding="utf-8"?>
-<w:ftr xmlns:wpc="http://schemas.microsoft.com/office/word/2010/wordprocessingCanvas" xmlns:mc="http://schemas.openxmlformats.org/markup-compatibility/2006" xmlns:o="urn:schemas-microsoft-com:office:office" xmlns:r="http://schemas.openxmlformats.org/officeDocument/2006/relationships" xmlns:m="http://schemas.openxmlformats.org/officeDocument/2006/math" xmlns:v="urn:schemas-microsoft-com:vml" xmlns:wp14="http://schemas.microsoft.com/office/word/2010/wordprocessingDrawing" xmlns:wp="http://schemas.openxmlformats.org/drawingml/2006/wordprocessingDrawing" xmlns:w10="urn:schemas-microsoft-com:office:word" xmlns:w="http://schemas.openxmlformats.org/wordprocessingml/2006/main" xmlns:w14="http://schemas.microsoft.com/office/word/2010/wordml" xmlns:w15="http://schemas.microsoft.com/office/word/2012/wordml" xmlns:wpg="http://schemas.microsoft.com/office/word/2010/wordprocessingGroup" xmlns:wpi="http://schemas.microsoft.com/office/word/2010/wordprocessingInk" xmlns:wne="http://schemas.microsoft.com/office/word/2006/wordml" xmlns:wps="http://schemas.microsoft.com/office/word/2010/wordprocessingShape" mc:Ignorable="w14 w15 wp14">
+<w:ftr xmlns:wpc="http://schemas.microsoft.com/office/word/2010/wordprocessingCanvas" xmlns:cx="http://schemas.microsoft.com/office/drawing/2014/chartex" xmlns:cx1="http://schemas.microsoft.com/office/drawing/2015/9/8/chartex" xmlns:cx2="http://schemas.microsoft.com/office/drawing/2015/10/21/chartex" xmlns:cx3="http://schemas.microsoft.com/office/drawing/2016/5/9/chartex" xmlns:cx4="http://schemas.microsoft.com/office/drawing/2016/5/10/chartex" xmlns:cx5="http://schemas.microsoft.com/office/drawing/2016/5/11/chartex" xmlns:cx6="http://schemas.microsoft.com/office/drawing/2016/5/12/chartex" xmlns:cx7="http://schemas.microsoft.com/office/drawing/2016/5/13/chartex" xmlns:cx8="http://schemas.microsoft.com/office/drawing/2016/5/14/chartex" xmlns:mc="http://schemas.openxmlformats.org/markup-compatibility/2006" xmlns:aink="http://schemas.microsoft.com/office/drawing/2016/ink" xmlns:am3d="http://schemas.microsoft.com/office/drawing/2017/model3d" xmlns:o="urn:schemas-microsoft-com:office:office" xmlns:r="http://schemas.openxmlformats.org/officeDocument/2006/relationships" xmlns:m="http://schemas.openxmlformats.org/officeDocument/2006/math" xmlns:v="urn:schemas-microsoft-com:vml" xmlns:wp14="http://schemas.microsoft.com/office/word/2010/wordprocessingDrawing" xmlns:wp="http://schemas.openxmlformats.org/drawingml/2006/wordprocessingDrawing" xmlns:w10="urn:schemas-microsoft-com:office:word" xmlns:w="http://schemas.openxmlformats.org/wordprocessingml/2006/main" xmlns:w14="http://schemas.microsoft.com/office/word/2010/wordml" xmlns:w15="http://schemas.microsoft.com/office/word/2012/wordml" xmlns:w16cex="http://schemas.microsoft.com/office/word/2018/wordml/cex" xmlns:w16cid="http://schemas.microsoft.com/office/word/2016/wordml/cid" xmlns:w16="http://schemas.microsoft.com/office/word/2018/wordml" xmlns:w16se="http://schemas.microsoft.com/office/word/2015/wordml/symex" xmlns:wpg="http://schemas.microsoft.com/office/word/2010/wordprocessingGroup" xmlns:wpi="http://schemas.microsoft.com/office/word/2010/wordprocessingInk" xmlns:wne="http://schemas.microsoft.com/office/word/2006/wordml" xmlns:wps="http://schemas.microsoft.com/office/word/2010/wordprocessingShape" mc:Ignorable="w14 w15 w16se w16cid w16 w16cex wp14">
   <w:p>
     <w:pPr>
       <w:pBdr>
@@ -5463,7 +5582,7 @@
 </file>
 
 <file path=word/footnotes.xml><?xml version="1.0" encoding="utf-8"?>
-<w:footnotes xmlns:wpc="http://schemas.microsoft.com/office/word/2010/wordprocessingCanvas" xmlns:mc="http://schemas.openxmlformats.org/markup-compatibility/2006" xmlns:o="urn:schemas-microsoft-com:office:office" xmlns:r="http://schemas.openxmlformats.org/officeDocument/2006/relationships" xmlns:m="http://schemas.openxmlformats.org/officeDocument/2006/math" xmlns:v="urn:schemas-microsoft-com:vml" xmlns:wp14="http://schemas.microsoft.com/office/word/2010/wordprocessingDrawing" xmlns:wp="http://schemas.openxmlformats.org/drawingml/2006/wordprocessingDrawing" xmlns:w10="urn:schemas-microsoft-com:office:word" xmlns:w="http://schemas.openxmlformats.org/wordprocessingml/2006/main" xmlns:w14="http://schemas.microsoft.com/office/word/2010/wordml" xmlns:w15="http://schemas.microsoft.com/office/word/2012/wordml" xmlns:wpg="http://schemas.microsoft.com/office/word/2010/wordprocessingGroup" xmlns:wpi="http://schemas.microsoft.com/office/word/2010/wordprocessingInk" xmlns:wne="http://schemas.microsoft.com/office/word/2006/wordml" xmlns:wps="http://schemas.microsoft.com/office/word/2010/wordprocessingShape" mc:Ignorable="w14 w15 wp14">
+<w:footnotes xmlns:wpc="http://schemas.microsoft.com/office/word/2010/wordprocessingCanvas" xmlns:cx="http://schemas.microsoft.com/office/drawing/2014/chartex" xmlns:cx1="http://schemas.microsoft.com/office/drawing/2015/9/8/chartex" xmlns:cx2="http://schemas.microsoft.com/office/drawing/2015/10/21/chartex" xmlns:cx3="http://schemas.microsoft.com/office/drawing/2016/5/9/chartex" xmlns:cx4="http://schemas.microsoft.com/office/drawing/2016/5/10/chartex" xmlns:cx5="http://schemas.microsoft.com/office/drawing/2016/5/11/chartex" xmlns:cx6="http://schemas.microsoft.com/office/drawing/2016/5/12/chartex" xmlns:cx7="http://schemas.microsoft.com/office/drawing/2016/5/13/chartex" xmlns:cx8="http://schemas.microsoft.com/office/drawing/2016/5/14/chartex" xmlns:mc="http://schemas.openxmlformats.org/markup-compatibility/2006" xmlns:aink="http://schemas.microsoft.com/office/drawing/2016/ink" xmlns:am3d="http://schemas.microsoft.com/office/drawing/2017/model3d" xmlns:o="urn:schemas-microsoft-com:office:office" xmlns:r="http://schemas.openxmlformats.org/officeDocument/2006/relationships" xmlns:m="http://schemas.openxmlformats.org/officeDocument/2006/math" xmlns:v="urn:schemas-microsoft-com:vml" xmlns:wp14="http://schemas.microsoft.com/office/word/2010/wordprocessingDrawing" xmlns:wp="http://schemas.openxmlformats.org/drawingml/2006/wordprocessingDrawing" xmlns:w10="urn:schemas-microsoft-com:office:word" xmlns:w="http://schemas.openxmlformats.org/wordprocessingml/2006/main" xmlns:w14="http://schemas.microsoft.com/office/word/2010/wordml" xmlns:w15="http://schemas.microsoft.com/office/word/2012/wordml" xmlns:w16cex="http://schemas.microsoft.com/office/word/2018/wordml/cex" xmlns:w16cid="http://schemas.microsoft.com/office/word/2016/wordml/cid" xmlns:w16="http://schemas.microsoft.com/office/word/2018/wordml" xmlns:w16se="http://schemas.microsoft.com/office/word/2015/wordml/symex" xmlns:wpg="http://schemas.microsoft.com/office/word/2010/wordprocessingGroup" xmlns:wpi="http://schemas.microsoft.com/office/word/2010/wordprocessingInk" xmlns:wne="http://schemas.microsoft.com/office/word/2006/wordml" xmlns:wps="http://schemas.microsoft.com/office/word/2010/wordprocessingShape" mc:Ignorable="w14 w15 w16se w16cid w16 w16cex wp14">
   <w:footnote w:type="separator" w:id="-1">
     <w:p>
       <w:pPr>
@@ -5550,8 +5669,8 @@
 </file>
 
 <file path=word/numbering.xml><?xml version="1.0" encoding="utf-8"?>
-<w:numbering xmlns:wpc="http://schemas.microsoft.com/office/word/2010/wordprocessingCanvas" xmlns:mc="http://schemas.openxmlformats.org/markup-compatibility/2006" xmlns:o="urn:schemas-microsoft-com:office:office" xmlns:r="http://schemas.openxmlformats.org/officeDocument/2006/relationships" xmlns:m="http://schemas.openxmlformats.org/officeDocument/2006/math" xmlns:v="urn:schemas-microsoft-com:vml" xmlns:wp14="http://schemas.microsoft.com/office/word/2010/wordprocessingDrawing" xmlns:wp="http://schemas.openxmlformats.org/drawingml/2006/wordprocessingDrawing" xmlns:w10="urn:schemas-microsoft-com:office:word" xmlns:w="http://schemas.openxmlformats.org/wordprocessingml/2006/main" xmlns:w14="http://schemas.microsoft.com/office/word/2010/wordml" xmlns:w15="http://schemas.microsoft.com/office/word/2012/wordml" xmlns:wpg="http://schemas.microsoft.com/office/word/2010/wordprocessingGroup" xmlns:wpi="http://schemas.microsoft.com/office/word/2010/wordprocessingInk" xmlns:wne="http://schemas.microsoft.com/office/word/2006/wordml" xmlns:wps="http://schemas.microsoft.com/office/word/2010/wordprocessingShape" mc:Ignorable="w14 w15 wp14">
-  <w:abstractNum w:abstractNumId="0">
+<w:numbering xmlns:wpc="http://schemas.microsoft.com/office/word/2010/wordprocessingCanvas" xmlns:cx="http://schemas.microsoft.com/office/drawing/2014/chartex" xmlns:cx1="http://schemas.microsoft.com/office/drawing/2015/9/8/chartex" xmlns:cx2="http://schemas.microsoft.com/office/drawing/2015/10/21/chartex" xmlns:cx3="http://schemas.microsoft.com/office/drawing/2016/5/9/chartex" xmlns:cx4="http://schemas.microsoft.com/office/drawing/2016/5/10/chartex" xmlns:cx5="http://schemas.microsoft.com/office/drawing/2016/5/11/chartex" xmlns:cx6="http://schemas.microsoft.com/office/drawing/2016/5/12/chartex" xmlns:cx7="http://schemas.microsoft.com/office/drawing/2016/5/13/chartex" xmlns:cx8="http://schemas.microsoft.com/office/drawing/2016/5/14/chartex" xmlns:mc="http://schemas.openxmlformats.org/markup-compatibility/2006" xmlns:aink="http://schemas.microsoft.com/office/drawing/2016/ink" xmlns:am3d="http://schemas.microsoft.com/office/drawing/2017/model3d" xmlns:o="urn:schemas-microsoft-com:office:office" xmlns:r="http://schemas.openxmlformats.org/officeDocument/2006/relationships" xmlns:m="http://schemas.openxmlformats.org/officeDocument/2006/math" xmlns:v="urn:schemas-microsoft-com:vml" xmlns:wp14="http://schemas.microsoft.com/office/word/2010/wordprocessingDrawing" xmlns:wp="http://schemas.openxmlformats.org/drawingml/2006/wordprocessingDrawing" xmlns:w10="urn:schemas-microsoft-com:office:word" xmlns:w="http://schemas.openxmlformats.org/wordprocessingml/2006/main" xmlns:w14="http://schemas.microsoft.com/office/word/2010/wordml" xmlns:w15="http://schemas.microsoft.com/office/word/2012/wordml" xmlns:w16cex="http://schemas.microsoft.com/office/word/2018/wordml/cex" xmlns:w16cid="http://schemas.microsoft.com/office/word/2016/wordml/cid" xmlns:w16="http://schemas.microsoft.com/office/word/2018/wordml" xmlns:w16se="http://schemas.microsoft.com/office/word/2015/wordml/symex" xmlns:wpg="http://schemas.microsoft.com/office/word/2010/wordprocessingGroup" xmlns:wpi="http://schemas.microsoft.com/office/word/2010/wordprocessingInk" xmlns:wne="http://schemas.microsoft.com/office/word/2006/wordml" xmlns:wps="http://schemas.microsoft.com/office/word/2010/wordprocessingShape" mc:Ignorable="w14 w15 w16se w16cid w16 w16cex wp14">
+  <w:abstractNum w:abstractNumId="0" w15:restartNumberingAfterBreak="0">
     <w:nsid w:val="17CA4E12"/>
     <w:multiLevelType w:val="multilevel"/>
     <w:tmpl w:val="92E84C2A"/>
@@ -5664,7 +5783,7 @@
       </w:rPr>
     </w:lvl>
   </w:abstractNum>
-  <w:abstractNum w:abstractNumId="1">
+  <w:abstractNum w:abstractNumId="1" w15:restartNumberingAfterBreak="0">
     <w:nsid w:val="1A340408"/>
     <w:multiLevelType w:val="multilevel"/>
     <w:tmpl w:val="892034EC"/>
@@ -5750,7 +5869,7 @@
       </w:pPr>
     </w:lvl>
   </w:abstractNum>
-  <w:abstractNum w:abstractNumId="2">
+  <w:abstractNum w:abstractNumId="2" w15:restartNumberingAfterBreak="0">
     <w:nsid w:val="1B437CE4"/>
     <w:multiLevelType w:val="hybridMultilevel"/>
     <w:tmpl w:val="FB00C5B6"/>
@@ -5863,7 +5982,7 @@
       </w:rPr>
     </w:lvl>
   </w:abstractNum>
-  <w:abstractNum w:abstractNumId="3">
+  <w:abstractNum w:abstractNumId="3" w15:restartNumberingAfterBreak="0">
     <w:nsid w:val="49742FD4"/>
     <w:multiLevelType w:val="multilevel"/>
     <w:tmpl w:val="2410C644"/>
@@ -5976,7 +6095,128 @@
       </w:rPr>
     </w:lvl>
   </w:abstractNum>
-  <w:abstractNum w:abstractNumId="4">
+  <w:abstractNum w:abstractNumId="4" w15:restartNumberingAfterBreak="0">
+    <w:nsid w:val="56096621"/>
+    <w:multiLevelType w:val="multilevel"/>
+    <w:tmpl w:val="0346D76A"/>
+    <w:lvl w:ilvl="0">
+      <w:start w:val="3"/>
+      <w:numFmt w:val="decimal"/>
+      <w:lvlText w:val="%1."/>
+      <w:lvlJc w:val="left"/>
+      <w:pPr>
+        <w:ind w:left="720" w:hanging="360"/>
+      </w:pPr>
+      <w:rPr>
+        <w:rFonts w:hint="default"/>
+      </w:rPr>
+    </w:lvl>
+    <w:lvl w:ilvl="1">
+      <w:start w:val="1"/>
+      <w:numFmt w:val="decimal"/>
+      <w:isLgl/>
+      <w:lvlText w:val="%1.%2."/>
+      <w:lvlJc w:val="left"/>
+      <w:pPr>
+        <w:ind w:left="1080" w:hanging="720"/>
+      </w:pPr>
+      <w:rPr>
+        <w:rFonts w:hint="default"/>
+      </w:rPr>
+    </w:lvl>
+    <w:lvl w:ilvl="2">
+      <w:start w:val="1"/>
+      <w:numFmt w:val="decimal"/>
+      <w:isLgl/>
+      <w:lvlText w:val="%1.%2.%3."/>
+      <w:lvlJc w:val="left"/>
+      <w:pPr>
+        <w:ind w:left="1080" w:hanging="720"/>
+      </w:pPr>
+      <w:rPr>
+        <w:rFonts w:hint="default"/>
+      </w:rPr>
+    </w:lvl>
+    <w:lvl w:ilvl="3">
+      <w:start w:val="1"/>
+      <w:numFmt w:val="decimal"/>
+      <w:isLgl/>
+      <w:lvlText w:val="%1.%2.%3.%4."/>
+      <w:lvlJc w:val="left"/>
+      <w:pPr>
+        <w:ind w:left="1440" w:hanging="1080"/>
+      </w:pPr>
+      <w:rPr>
+        <w:rFonts w:hint="default"/>
+      </w:rPr>
+    </w:lvl>
+    <w:lvl w:ilvl="4">
+      <w:start w:val="1"/>
+      <w:numFmt w:val="decimal"/>
+      <w:isLgl/>
+      <w:lvlText w:val="%1.%2.%3.%4.%5."/>
+      <w:lvlJc w:val="left"/>
+      <w:pPr>
+        <w:ind w:left="1440" w:hanging="1080"/>
+      </w:pPr>
+      <w:rPr>
+        <w:rFonts w:hint="default"/>
+      </w:rPr>
+    </w:lvl>
+    <w:lvl w:ilvl="5">
+      <w:start w:val="1"/>
+      <w:numFmt w:val="decimal"/>
+      <w:isLgl/>
+      <w:lvlText w:val="%1.%2.%3.%4.%5.%6."/>
+      <w:lvlJc w:val="left"/>
+      <w:pPr>
+        <w:ind w:left="1800" w:hanging="1440"/>
+      </w:pPr>
+      <w:rPr>
+        <w:rFonts w:hint="default"/>
+      </w:rPr>
+    </w:lvl>
+    <w:lvl w:ilvl="6">
+      <w:start w:val="1"/>
+      <w:numFmt w:val="decimal"/>
+      <w:isLgl/>
+      <w:lvlText w:val="%1.%2.%3.%4.%5.%6.%7."/>
+      <w:lvlJc w:val="left"/>
+      <w:pPr>
+        <w:ind w:left="1800" w:hanging="1440"/>
+      </w:pPr>
+      <w:rPr>
+        <w:rFonts w:hint="default"/>
+      </w:rPr>
+    </w:lvl>
+    <w:lvl w:ilvl="7">
+      <w:start w:val="1"/>
+      <w:numFmt w:val="decimal"/>
+      <w:isLgl/>
+      <w:lvlText w:val="%1.%2.%3.%4.%5.%6.%7.%8."/>
+      <w:lvlJc w:val="left"/>
+      <w:pPr>
+        <w:ind w:left="2160" w:hanging="1800"/>
+      </w:pPr>
+      <w:rPr>
+        <w:rFonts w:hint="default"/>
+      </w:rPr>
+    </w:lvl>
+    <w:lvl w:ilvl="8">
+      <w:start w:val="1"/>
+      <w:numFmt w:val="decimal"/>
+      <w:isLgl/>
+      <w:lvlText w:val="%1.%2.%3.%4.%5.%6.%7.%8.%9."/>
+      <w:lvlJc w:val="left"/>
+      <w:pPr>
+        <w:ind w:left="2520" w:hanging="2160"/>
+      </w:pPr>
+      <w:rPr>
+        <w:rFonts w:hint="default"/>
+      </w:rPr>
+    </w:lvl>
+  </w:abstractNum>
+  <w:abstractNum w:abstractNumId="5" w15:restartNumberingAfterBreak="0">
     <w:nsid w:val="565376D0"/>
     <w:multiLevelType w:val="multilevel"/>
     <w:tmpl w:val="A6C6892E"/>
@@ -6062,7 +6302,7 @@
       </w:pPr>
     </w:lvl>
   </w:abstractNum>
-  <w:abstractNum w:abstractNumId="5">
+  <w:abstractNum w:abstractNumId="6" w15:restartNumberingAfterBreak="0">
     <w:nsid w:val="59747D27"/>
     <w:multiLevelType w:val="multilevel"/>
     <w:tmpl w:val="09541532"/>
@@ -6148,7 +6388,7 @@
       </w:pPr>
     </w:lvl>
   </w:abstractNum>
-  <w:abstractNum w:abstractNumId="6">
+  <w:abstractNum w:abstractNumId="7" w15:restartNumberingAfterBreak="0">
     <w:nsid w:val="5C991943"/>
     <w:multiLevelType w:val="multilevel"/>
     <w:tmpl w:val="A6C6892E"/>
@@ -6238,7 +6478,7 @@
     <w:abstractNumId w:val="3"/>
   </w:num>
   <w:num w:numId="2">
-    <w:abstractNumId w:val="4"/>
+    <w:abstractNumId w:val="5"/>
   </w:num>
   <w:num w:numId="3">
     <w:abstractNumId w:val="0"/>
@@ -6247,19 +6487,22 @@
     <w:abstractNumId w:val="1"/>
   </w:num>
   <w:num w:numId="5">
-    <w:abstractNumId w:val="5"/>
+    <w:abstractNumId w:val="6"/>
   </w:num>
   <w:num w:numId="6">
-    <w:abstractNumId w:val="6"/>
+    <w:abstractNumId w:val="7"/>
   </w:num>
   <w:num w:numId="7">
     <w:abstractNumId w:val="2"/>
+  </w:num>
+  <w:num w:numId="8">
+    <w:abstractNumId w:val="4"/>
   </w:num>
 </w:numbering>
 </file>
 
 <file path=word/styles.xml><?xml version="1.0" encoding="utf-8"?>
-<w:styles xmlns:mc="http://schemas.openxmlformats.org/markup-compatibility/2006" xmlns:r="http://schemas.openxmlformats.org/officeDocument/2006/relationships" xmlns:w="http://schemas.openxmlformats.org/wordprocessingml/2006/main" xmlns:w14="http://schemas.microsoft.com/office/word/2010/wordml" xmlns:w15="http://schemas.microsoft.com/office/word/2012/wordml" mc:Ignorable="w14 w15">
+<w:styles xmlns:mc="http://schemas.openxmlformats.org/markup-compatibility/2006" xmlns:r="http://schemas.openxmlformats.org/officeDocument/2006/relationships" xmlns:w="http://schemas.openxmlformats.org/wordprocessingml/2006/main" xmlns:w14="http://schemas.microsoft.com/office/word/2010/wordml" xmlns:w15="http://schemas.microsoft.com/office/word/2012/wordml" xmlns:w16cex="http://schemas.microsoft.com/office/word/2018/wordml/cex" xmlns:w16cid="http://schemas.microsoft.com/office/word/2016/wordml/cid" xmlns:w16="http://schemas.microsoft.com/office/word/2018/wordml" xmlns:w16se="http://schemas.microsoft.com/office/word/2015/wordml/symex" mc:Ignorable="w14 w15 w16se w16cid w16 w16cex">
   <w:docDefaults>
     <w:rPrDefault>
       <w:rPr>
@@ -6277,7 +6520,7 @@
       </w:pPr>
     </w:pPrDefault>
   </w:docDefaults>
-  <w:latentStyles w:defLockedState="0" w:defUIPriority="99" w:defSemiHidden="0" w:defUnhideWhenUsed="0" w:defQFormat="0" w:count="371">
+  <w:latentStyles w:defLockedState="0" w:defUIPriority="99" w:defSemiHidden="0" w:defUnhideWhenUsed="0" w:defQFormat="0" w:count="376">
     <w:lsdException w:name="Normal" w:uiPriority="0" w:qFormat="1"/>
     <w:lsdException w:name="heading 1" w:uiPriority="9" w:qFormat="1"/>
     <w:lsdException w:name="heading 2" w:semiHidden="1" w:uiPriority="9" w:unhideWhenUsed="1" w:qFormat="1"/>
@@ -6383,7 +6626,6 @@
     <w:lsdException w:name="HTML Sample" w:semiHidden="1" w:unhideWhenUsed="1"/>
     <w:lsdException w:name="HTML Typewriter" w:semiHidden="1" w:unhideWhenUsed="1"/>
     <w:lsdException w:name="HTML Variable" w:semiHidden="1" w:unhideWhenUsed="1"/>
-    <w:lsdException w:name="Normal Table" w:semiHidden="1" w:unhideWhenUsed="1"/>
     <w:lsdException w:name="annotation subject" w:semiHidden="1" w:unhideWhenUsed="1"/>
     <w:lsdException w:name="No List" w:semiHidden="1" w:unhideWhenUsed="1"/>
     <w:lsdException w:name="Outline List 1" w:semiHidden="1" w:unhideWhenUsed="1"/>
@@ -6426,11 +6668,8 @@
     <w:lsdException w:name="Table Contemporary" w:semiHidden="1" w:unhideWhenUsed="1"/>
     <w:lsdException w:name="Table Elegant" w:semiHidden="1" w:unhideWhenUsed="1"/>
     <w:lsdException w:name="Table Professional" w:semiHidden="1" w:unhideWhenUsed="1"/>
-    <w:lsdException w:name="Table Subtle 1" w:semiHidden="1" w:unhideWhenUsed="1"/>
     <w:lsdException w:name="Table Subtle 2" w:semiHidden="1" w:unhideWhenUsed="1"/>
     <w:lsdException w:name="Table Web 1" w:semiHidden="1" w:unhideWhenUsed="1"/>
-    <w:lsdException w:name="Table Web 2" w:semiHidden="1" w:unhideWhenUsed="1"/>
-    <w:lsdException w:name="Table Web 3" w:semiHidden="1" w:unhideWhenUsed="1"/>
     <w:lsdException w:name="Balloon Text" w:semiHidden="1" w:unhideWhenUsed="1"/>
     <w:lsdException w:name="Table Grid" w:uiPriority="39"/>
     <w:lsdException w:name="Table Theme" w:semiHidden="1" w:unhideWhenUsed="1"/>
@@ -6649,6 +6888,11 @@
     <w:lsdException w:name="List Table 5 Dark Accent 6" w:uiPriority="50"/>
     <w:lsdException w:name="List Table 6 Colorful Accent 6" w:uiPriority="51"/>
     <w:lsdException w:name="List Table 7 Colorful Accent 6" w:uiPriority="52"/>
+    <w:lsdException w:name="Mention" w:semiHidden="1" w:unhideWhenUsed="1"/>
+    <w:lsdException w:name="Smart Hyperlink" w:semiHidden="1" w:unhideWhenUsed="1"/>
+    <w:lsdException w:name="Hashtag" w:semiHidden="1" w:unhideWhenUsed="1"/>
+    <w:lsdException w:name="Unresolved Mention" w:semiHidden="1" w:unhideWhenUsed="1"/>
+    <w:lsdException w:name="Smart Link" w:semiHidden="1" w:unhideWhenUsed="1"/>
   </w:latentStyles>
   <w:style w:type="paragraph" w:default="1" w:styleId="Normal">
     <w:name w:val="Normal"/>
@@ -6963,11 +7207,43 @@
     <w:name w:val="Hyperlink"/>
     <w:basedOn w:val="Fontepargpadro"/>
     <w:uiPriority w:val="99"/>
-    <w:semiHidden/>
     <w:unhideWhenUsed/>
     <w:rsid w:val="00220B5D"/>
     <w:rPr>
       <w:color w:val="0000FF"/>
+      <w:u w:val="single"/>
+    </w:rPr>
+  </w:style>
+  <w:style w:type="paragraph" w:styleId="SemEspaamento">
+    <w:name w:val="No Spacing"/>
+    <w:uiPriority w:val="1"/>
+    <w:qFormat/>
+    <w:rsid w:val="00E84997"/>
+    <w:pPr>
+      <w:spacing w:line="240" w:lineRule="auto"/>
+    </w:pPr>
+  </w:style>
+  <w:style w:type="character" w:styleId="MenoPendente">
+    <w:name w:val="Unresolved Mention"/>
+    <w:basedOn w:val="Fontepargpadro"/>
+    <w:uiPriority w:val="99"/>
+    <w:semiHidden/>
+    <w:unhideWhenUsed/>
+    <w:rsid w:val="00F37736"/>
+    <w:rPr>
+      <w:color w:val="605E5C"/>
+      <w:shd w:val="clear" w:color="auto" w:fill="E1DFDD"/>
+    </w:rPr>
+  </w:style>
+  <w:style w:type="character" w:styleId="HiperlinkVisitado">
+    <w:name w:val="FollowedHyperlink"/>
+    <w:basedOn w:val="Fontepargpadro"/>
+    <w:uiPriority w:val="99"/>
+    <w:semiHidden/>
+    <w:unhideWhenUsed/>
+    <w:rsid w:val="00F37736"/>
+    <w:rPr>
+      <w:color w:val="800080" w:themeColor="followedHyperlink"/>
       <w:u w:val="single"/>
     </w:rPr>
   </w:style>
@@ -7528,7 +7804,7 @@
 </file>
 
 <file path=customXml/itemProps1.xml><?xml version="1.0" encoding="utf-8"?>
-<ds:datastoreItem xmlns:ds="http://schemas.openxmlformats.org/officeDocument/2006/customXml" ds:itemID="{B8E25F3C-F56A-4E99-A38F-AF7F7581BC07}">
+<ds:datastoreItem xmlns:ds="http://schemas.openxmlformats.org/officeDocument/2006/customXml" ds:itemID="{91820011-5F54-434E-86CE-8AA63F05F34F}">
   <ds:schemaRefs>
     <ds:schemaRef ds:uri="http://schemas.openxmlformats.org/officeDocument/2006/bibliography"/>
   </ds:schemaRefs>
